--- a/Questions/Question 7 Sun/Q7  Sun text.docx
+++ b/Questions/Question 7 Sun/Q7  Sun text.docx
@@ -42,14 +42,7 @@
           <w:rFonts w:ascii="Segoe UI" w:hAnsi="Segoe UI" w:cs="Segoe UI"/>
           <w:color w:val="374151"/>
         </w:rPr>
-        <w:t xml:space="preserve"> research select </w:t>
-      </w:r>
-      <w:r>
-        <w:rPr>
-          <w:rFonts w:ascii="Segoe UI" w:hAnsi="Segoe UI" w:cs="Segoe UI"/>
-          <w:color w:val="374151"/>
-        </w:rPr>
-        <w:t>data from the year 2023 for spatial clustering analysis.</w:t>
+        <w:t xml:space="preserve"> research select data from the year 2023 for spatial clustering analysis.</w:t>
       </w:r>
     </w:p>
     <w:p>
@@ -98,11 +91,6 @@
       </w:pPr>
     </w:p>
     <w:p>
-      <w:pPr>
-        <w:rPr>
-          <w:rFonts w:hint="eastAsia"/>
-        </w:rPr>
-      </w:pPr>
       <w:r>
         <w:rPr>
           <w:noProof/>
@@ -199,11 +187,6 @@
       </w:pPr>
     </w:p>
     <w:p>
-      <w:pPr>
-        <w:rPr>
-          <w:rFonts w:hint="eastAsia"/>
-        </w:rPr>
-      </w:pPr>
       <w:r>
         <w:rPr>
           <w:noProof/>
@@ -262,22 +245,81 @@
     <w:p/>
     <w:p/>
     <w:p/>
+    <w:p>
+      <w:pPr>
+        <w:rPr>
+          <w:rFonts w:hint="eastAsia"/>
+        </w:rPr>
+      </w:pPr>
+      <w:r>
+        <w:rPr>
+          <w:rFonts w:hint="eastAsia"/>
+        </w:rPr>
+        <w:t>为了进一步研究伦敦各区域的ghost</w:t>
+      </w:r>
+      <w:r>
+        <w:t xml:space="preserve"> </w:t>
+      </w:r>
+      <w:r>
+        <w:rPr>
+          <w:rFonts w:hint="eastAsia"/>
+        </w:rPr>
+        <w:t>room</w:t>
+      </w:r>
+      <w:r>
+        <w:t xml:space="preserve"> </w:t>
+      </w:r>
+      <w:r>
+        <w:rPr>
+          <w:rFonts w:hint="eastAsia"/>
+        </w:rPr>
+        <w:t>是否存在空间上的</w:t>
+      </w:r>
+      <w:r>
+        <w:rPr>
+          <w:rFonts w:ascii="Segoe UI" w:hAnsi="Segoe UI" w:cs="Segoe UI"/>
+          <w:color w:val="374151"/>
+        </w:rPr>
+        <w:t>局部聚集或</w:t>
+      </w:r>
+      <w:proofErr w:type="gramStart"/>
+      <w:r>
+        <w:rPr>
+          <w:rFonts w:ascii="Segoe UI" w:hAnsi="Segoe UI" w:cs="Segoe UI"/>
+          <w:color w:val="374151"/>
+        </w:rPr>
+        <w:t>分散</w:t>
+      </w:r>
+      <w:r>
+        <w:rPr>
+          <w:rFonts w:ascii="Segoe UI" w:hAnsi="Segoe UI" w:cs="Segoe UI" w:hint="eastAsia"/>
+          <w:color w:val="374151"/>
+        </w:rPr>
+        <w:t>,</w:t>
+      </w:r>
+      <w:proofErr w:type="gramEnd"/>
+      <w:r>
+        <w:rPr>
+          <w:rFonts w:ascii="Segoe UI" w:hAnsi="Segoe UI" w:cs="Segoe UI" w:hint="eastAsia"/>
+          <w:color w:val="374151"/>
+        </w:rPr>
+        <w:t>我们选择用局部莫兰指数和</w:t>
+      </w:r>
+    </w:p>
+    <w:p>
+      <w:pPr>
+        <w:rPr>
+          <w:rFonts w:hint="eastAsia"/>
+        </w:rPr>
+      </w:pPr>
+    </w:p>
     <w:p/>
     <w:p/>
-    <w:p>
-      <w:pPr>
-        <w:rPr>
-          <w:rFonts w:hint="eastAsia"/>
-        </w:rPr>
-      </w:pPr>
-    </w:p>
-    <w:p>
-      <w:pPr>
-        <w:rPr>
-          <w:rFonts w:hint="eastAsia"/>
-        </w:rPr>
-      </w:pPr>
-    </w:p>
+    <w:p/>
+    <w:p/>
+    <w:p/>
+    <w:p/>
+    <w:p/>
     <w:sectPr>
       <w:pgSz w:w="11906" w:h="16838"/>
       <w:pgMar w:top="1440" w:right="1800" w:bottom="1440" w:left="1800" w:header="851" w:footer="992" w:gutter="0"/>
